--- a/release/g/geezword_tigrinya/source/Geezword-Tigrinya-Mobile-Manual.docx
+++ b/release/g/geezword_tigrinya/source/Geezword-Tigrinya-Mobile-Manual.docx
@@ -149,6 +149,7 @@
           <w:szCs w:val="24"/>
         </w:rPr>
       </w:pPr>
+      <w:proofErr w:type="spellStart"/>
       <w:r>
         <w:rPr>
           <w:rFonts w:ascii="Cambria" w:eastAsia="Times New Roman" w:hAnsi="Cambria" w:cs="Helvetica"/>
@@ -156,7 +157,17 @@
           <w:sz w:val="24"/>
           <w:szCs w:val="24"/>
         </w:rPr>
-        <w:t>GeezWord Mobile Keyboard</w:t>
+        <w:t>GeezWord</w:t>
+      </w:r>
+      <w:proofErr w:type="spellEnd"/>
+      <w:r>
+        <w:rPr>
+          <w:rFonts w:ascii="Cambria" w:eastAsia="Times New Roman" w:hAnsi="Cambria" w:cs="Helvetica"/>
+          <w:color w:val="000000"/>
+          <w:sz w:val="24"/>
+          <w:szCs w:val="24"/>
+        </w:rPr>
+        <w:t xml:space="preserve"> Mobile Keyboard</w:t>
       </w:r>
       <w:r>
         <w:rPr>
@@ -480,8 +491,19 @@
           <w:sz w:val="24"/>
           <w:szCs w:val="24"/>
         </w:rPr>
-        <w:t>Long Press for Geez Vowels :</w:t>
-      </w:r>
+        <w:t xml:space="preserve">Long Press for Geez </w:t>
+      </w:r>
+      <w:proofErr w:type="gramStart"/>
+      <w:r>
+        <w:rPr>
+          <w:rFonts w:ascii="Cambria" w:eastAsia="Times New Roman" w:hAnsi="Cambria" w:cs="Helvetica"/>
+          <w:color w:val="000000"/>
+          <w:sz w:val="24"/>
+          <w:szCs w:val="24"/>
+        </w:rPr>
+        <w:t>Vowels :</w:t>
+      </w:r>
+      <w:proofErr w:type="gramEnd"/>
     </w:p>
     <w:p>
       <w:pPr>
@@ -556,7 +578,27 @@
           <w:sz w:val="24"/>
           <w:szCs w:val="24"/>
         </w:rPr>
-        <w:t>Special Key ( “^”) to Duplicate Letter.</w:t>
+        <w:t xml:space="preserve">Special Key </w:t>
+      </w:r>
+      <w:proofErr w:type="gramStart"/>
+      <w:r>
+        <w:rPr>
+          <w:rFonts w:ascii="Cambria" w:eastAsia="Times New Roman" w:hAnsi="Cambria" w:cs="Helvetica"/>
+          <w:color w:val="000000"/>
+          <w:sz w:val="24"/>
+          <w:szCs w:val="24"/>
+        </w:rPr>
+        <w:t>( “</w:t>
+      </w:r>
+      <w:proofErr w:type="gramEnd"/>
+      <w:r>
+        <w:rPr>
+          <w:rFonts w:ascii="Cambria" w:eastAsia="Times New Roman" w:hAnsi="Cambria" w:cs="Helvetica"/>
+          <w:color w:val="000000"/>
+          <w:sz w:val="24"/>
+          <w:szCs w:val="24"/>
+        </w:rPr>
+        <w:t>^”) to Duplicate Letter.</w:t>
       </w:r>
     </w:p>
     <w:p>
@@ -680,8 +722,9 @@
           <w:sz w:val="24"/>
           <w:szCs w:val="24"/>
         </w:rPr>
-        <w:t>This issue has been resolved in Geez</w:t>
-      </w:r>
+        <w:t xml:space="preserve">This issue has been resolved in </w:t>
+      </w:r>
+      <w:proofErr w:type="spellStart"/>
       <w:r>
         <w:rPr>
           <w:rFonts w:eastAsia="Times New Roman" w:cstheme="minorHAnsi"/>
@@ -689,6 +732,15 @@
           <w:sz w:val="24"/>
           <w:szCs w:val="24"/>
         </w:rPr>
+        <w:t>Geez</w:t>
+      </w:r>
+      <w:r>
+        <w:rPr>
+          <w:rFonts w:eastAsia="Times New Roman" w:cstheme="minorHAnsi"/>
+          <w:color w:val="000000"/>
+          <w:sz w:val="24"/>
+          <w:szCs w:val="24"/>
+        </w:rPr>
         <w:t>W</w:t>
       </w:r>
       <w:r>
@@ -698,7 +750,17 @@
           <w:sz w:val="24"/>
           <w:szCs w:val="24"/>
         </w:rPr>
-        <w:t>ord Mobile.</w:t>
+        <w:t>ord</w:t>
+      </w:r>
+      <w:proofErr w:type="spellEnd"/>
+      <w:r>
+        <w:rPr>
+          <w:rFonts w:eastAsia="Times New Roman" w:cstheme="minorHAnsi"/>
+          <w:color w:val="000000"/>
+          <w:sz w:val="24"/>
+          <w:szCs w:val="24"/>
+        </w:rPr>
+        <w:t xml:space="preserve"> Mobile.</w:t>
       </w:r>
     </w:p>
     <w:p>
@@ -723,6 +785,7 @@
         </w:rPr>
         <w:t xml:space="preserve">Faster </w:t>
       </w:r>
+      <w:proofErr w:type="spellStart"/>
       <w:r>
         <w:rPr>
           <w:rFonts w:eastAsia="Times New Roman" w:cs="Helvetica"/>
@@ -732,7 +795,19 @@
           <w:sz w:val="36"/>
           <w:szCs w:val="36"/>
         </w:rPr>
-        <w:t>GeezWord Mobile Keyboard</w:t>
+        <w:t>GeezWord</w:t>
+      </w:r>
+      <w:proofErr w:type="spellEnd"/>
+      <w:r>
+        <w:rPr>
+          <w:rFonts w:eastAsia="Times New Roman" w:cs="Helvetica"/>
+          <w:b/>
+          <w:bCs/>
+          <w:color w:val="000000"/>
+          <w:sz w:val="36"/>
+          <w:szCs w:val="36"/>
+        </w:rPr>
+        <w:t xml:space="preserve"> Mobile Keyboard</w:t>
       </w:r>
       <w:r>
         <w:rPr>
@@ -814,6 +889,7 @@
         </w:rPr>
         <w:t xml:space="preserve"> </w:t>
       </w:r>
+      <w:proofErr w:type="spellStart"/>
       <w:r>
         <w:rPr>
           <w:rFonts w:eastAsia="Times New Roman" w:cstheme="minorHAnsi"/>
@@ -841,6 +917,7 @@
         </w:rPr>
         <w:t>ord</w:t>
       </w:r>
+      <w:proofErr w:type="spellEnd"/>
       <w:r>
         <w:rPr>
           <w:rFonts w:eastAsia="Times New Roman" w:cstheme="minorHAnsi"/>
@@ -2337,6 +2414,7 @@
         </w:rPr>
         <w:t xml:space="preserve">The </w:t>
       </w:r>
+      <w:proofErr w:type="gramStart"/>
       <w:r>
         <w:rPr>
           <w:i/>
@@ -2344,7 +2422,17 @@
           <w:sz w:val="36"/>
           <w:szCs w:val="36"/>
         </w:rPr>
-        <w:t xml:space="preserve">keys  with </w:t>
+        <w:t>keys  with</w:t>
+      </w:r>
+      <w:proofErr w:type="gramEnd"/>
+      <w:r>
+        <w:rPr>
+          <w:i/>
+          <w:iCs/>
+          <w:sz w:val="36"/>
+          <w:szCs w:val="36"/>
+        </w:rPr>
+        <w:t xml:space="preserve"> </w:t>
       </w:r>
       <w:r>
         <w:rPr>
@@ -3680,8 +3768,19 @@
           <w:sz w:val="28"/>
           <w:szCs w:val="28"/>
         </w:rPr>
-        <w:t>= አኡኢኣኤእኦ</w:t>
-      </w:r>
+        <w:t xml:space="preserve">= </w:t>
+      </w:r>
+      <w:proofErr w:type="spellStart"/>
+      <w:r>
+        <w:rPr>
+          <w:rFonts w:ascii="GS GeezMahtemUnicode" w:eastAsia="Times New Roman" w:hAnsi="GS GeezMahtemUnicode" w:cs="Abyssinica SIL"/>
+          <w:color w:val="000000"/>
+          <w:sz w:val="28"/>
+          <w:szCs w:val="28"/>
+        </w:rPr>
+        <w:t>አኡኢኣኤእኦ</w:t>
+      </w:r>
+      <w:proofErr w:type="spellEnd"/>
     </w:p>
     <w:p>
       <w:pPr>
@@ -3721,8 +3820,18 @@
           <w:color w:val="000000"/>
           <w:sz w:val="28"/>
           <w:szCs w:val="28"/>
-        </w:rPr>
-        <w:t xml:space="preserve">በ </w:t>
+          <w:lang w:val="ti-ET"/>
+        </w:rPr>
+        <w:t>ብ</w:t>
+      </w:r>
+      <w:r>
+        <w:rPr>
+          <w:rFonts w:ascii="GS GeezMahtemUnicode" w:eastAsia="Times New Roman" w:hAnsi="GS GeezMahtemUnicode" w:cs="Abyssinica SIL"/>
+          <w:color w:val="000000"/>
+          <w:sz w:val="28"/>
+          <w:szCs w:val="28"/>
+        </w:rPr>
+        <w:t xml:space="preserve"> </w:t>
       </w:r>
       <w:r>
         <w:rPr>
@@ -3740,7 +3849,7 @@
           <w:sz w:val="28"/>
           <w:szCs w:val="28"/>
         </w:rPr>
-        <w:t xml:space="preserve">ነ ት = be </w:t>
+        <w:t xml:space="preserve">ነ ት = b </w:t>
       </w:r>
       <w:r>
         <w:rPr>
@@ -3955,6 +4064,7 @@
         </w:rPr>
         <w:t xml:space="preserve"> = </w:t>
       </w:r>
+      <w:proofErr w:type="spellStart"/>
       <w:r>
         <w:rPr>
           <w:rFonts w:ascii="GS GeezMahtemUnicode" w:eastAsia="Times New Roman" w:hAnsi="GS GeezMahtemUnicode" w:cs="Abyssinica SIL"/>
@@ -3964,6 +4074,7 @@
         </w:rPr>
         <w:t>ዐዑዒዓዔዕዖ</w:t>
       </w:r>
+      <w:proofErr w:type="spellEnd"/>
     </w:p>
     <w:p>
       <w:pPr>
@@ -4003,8 +4114,18 @@
           <w:color w:val="000000"/>
           <w:sz w:val="28"/>
           <w:szCs w:val="28"/>
-        </w:rPr>
-        <w:t xml:space="preserve">በ </w:t>
+          <w:lang w:val="ti-ET"/>
+        </w:rPr>
+        <w:t>ብ</w:t>
+      </w:r>
+      <w:r>
+        <w:rPr>
+          <w:rFonts w:ascii="GS GeezMahtemUnicode" w:eastAsia="Times New Roman" w:hAnsi="GS GeezMahtemUnicode" w:cs="Abyssinica SIL"/>
+          <w:color w:val="000000"/>
+          <w:sz w:val="28"/>
+          <w:szCs w:val="28"/>
+        </w:rPr>
+        <w:t xml:space="preserve"> </w:t>
       </w:r>
       <w:r>
         <w:rPr>
@@ -4022,7 +4143,7 @@
           <w:sz w:val="28"/>
           <w:szCs w:val="28"/>
         </w:rPr>
-        <w:t xml:space="preserve"> መ ት = be </w:t>
+        <w:t xml:space="preserve"> መ ት = b </w:t>
       </w:r>
       <w:r>
         <w:rPr>
@@ -4137,7 +4258,27 @@
           <w:sz w:val="28"/>
           <w:szCs w:val="28"/>
         </w:rPr>
-        <w:t xml:space="preserve">in a case when it is the first letter in </w:t>
+        <w:t xml:space="preserve">in a case </w:t>
+      </w:r>
+      <w:proofErr w:type="gramStart"/>
+      <w:r>
+        <w:rPr>
+          <w:rFonts w:eastAsia="Times New Roman" w:cs="Helvetica"/>
+          <w:color w:val="000000"/>
+          <w:sz w:val="28"/>
+          <w:szCs w:val="28"/>
+        </w:rPr>
+        <w:t>when</w:t>
+      </w:r>
+      <w:proofErr w:type="gramEnd"/>
+      <w:r>
+        <w:rPr>
+          <w:rFonts w:eastAsia="Times New Roman" w:cs="Helvetica"/>
+          <w:color w:val="000000"/>
+          <w:sz w:val="28"/>
+          <w:szCs w:val="28"/>
+        </w:rPr>
+        <w:t xml:space="preserve"> it is the first letter in </w:t>
       </w:r>
       <w:r>
         <w:rPr>
@@ -4251,8 +4392,18 @@
           <w:color w:val="000000"/>
           <w:sz w:val="28"/>
           <w:szCs w:val="28"/>
-        </w:rPr>
-        <w:t xml:space="preserve">በ </w:t>
+          <w:lang w:val="ti-ET"/>
+        </w:rPr>
+        <w:t>ብ</w:t>
+      </w:r>
+      <w:r>
+        <w:rPr>
+          <w:rFonts w:ascii="GS GeezMahtemUnicode" w:eastAsia="Times New Roman" w:hAnsi="GS GeezMahtemUnicode" w:cs="Abyssinica SIL"/>
+          <w:color w:val="000000"/>
+          <w:sz w:val="28"/>
+          <w:szCs w:val="28"/>
+        </w:rPr>
+        <w:t xml:space="preserve"> </w:t>
       </w:r>
       <w:r>
         <w:rPr>
@@ -4270,7 +4421,7 @@
           <w:sz w:val="28"/>
           <w:szCs w:val="28"/>
         </w:rPr>
-        <w:t xml:space="preserve"> ም ባ ሲ = be </w:t>
+        <w:t xml:space="preserve"> ም ባ ሲ = b </w:t>
       </w:r>
       <w:r>
         <w:rPr>
@@ -4391,8 +4542,9 @@
           <w:color w:val="000000"/>
           <w:sz w:val="28"/>
           <w:szCs w:val="28"/>
-        </w:rPr>
-        <w:t>ሴ</w:t>
+          <w:lang w:val="ti-ET"/>
+        </w:rPr>
+        <w:t>ሜ</w:t>
       </w:r>
       <w:r>
         <w:rPr>
@@ -4409,10 +4561,10 @@
           <w:color w:val="000000"/>
           <w:sz w:val="28"/>
           <w:szCs w:val="28"/>
-        </w:rPr>
-        <w:t xml:space="preserve">ት = </w:t>
-      </w:r>
-      <w:proofErr w:type="spellStart"/>
+          <w:lang w:val="ti-ET"/>
+        </w:rPr>
+        <w:t>ላ</w:t>
+      </w:r>
       <w:r>
         <w:rPr>
           <w:rFonts w:ascii="GS GeezMahtemUnicode" w:eastAsia="Times New Roman" w:hAnsi="GS GeezMahtemUnicode" w:cs="Abyssinica SIL"/>
@@ -4420,7 +4572,17 @@
           <w:sz w:val="28"/>
           <w:szCs w:val="28"/>
         </w:rPr>
-        <w:t>s</w:t>
+        <w:t xml:space="preserve"> = </w:t>
+      </w:r>
+      <w:proofErr w:type="spellStart"/>
+      <w:r>
+        <w:rPr>
+          <w:rFonts w:ascii="GS GeezMahtemUnicode" w:eastAsia="Times New Roman" w:hAnsi="GS GeezMahtemUnicode" w:cs="Abyssinica SIL"/>
+          <w:color w:val="000000"/>
+          <w:sz w:val="28"/>
+          <w:szCs w:val="28"/>
+        </w:rPr>
+        <w:t>m</w:t>
       </w:r>
       <w:r>
         <w:rPr>
@@ -4451,7 +4613,7 @@
           <w:sz w:val="28"/>
           <w:szCs w:val="28"/>
         </w:rPr>
-        <w:t>t</w:t>
+        <w:t>la</w:t>
       </w:r>
       <w:r>
         <w:rPr>
@@ -7130,7 +7292,17 @@
           <w:sz w:val="24"/>
           <w:szCs w:val="24"/>
         </w:rPr>
-        <w:t>in Geez</w:t>
+        <w:t xml:space="preserve">in </w:t>
+      </w:r>
+      <w:proofErr w:type="spellStart"/>
+      <w:r>
+        <w:rPr>
+          <w:rFonts w:eastAsia="Times New Roman" w:cs="Helvetica"/>
+          <w:color w:val="000000"/>
+          <w:sz w:val="24"/>
+          <w:szCs w:val="24"/>
+        </w:rPr>
+        <w:t>Geez</w:t>
       </w:r>
       <w:r>
         <w:rPr>
@@ -7148,7 +7320,17 @@
           <w:sz w:val="24"/>
           <w:szCs w:val="24"/>
         </w:rPr>
-        <w:t xml:space="preserve">ord </w:t>
+        <w:t>ord</w:t>
+      </w:r>
+      <w:proofErr w:type="spellEnd"/>
+      <w:r>
+        <w:rPr>
+          <w:rFonts w:eastAsia="Times New Roman" w:cs="Helvetica"/>
+          <w:color w:val="000000"/>
+          <w:sz w:val="24"/>
+          <w:szCs w:val="24"/>
+        </w:rPr>
+        <w:t xml:space="preserve"> </w:t>
       </w:r>
       <w:r>
         <w:rPr>
@@ -8106,7 +8288,19 @@
           <w:sz w:val="32"/>
           <w:szCs w:val="32"/>
         </w:rPr>
-        <w:t xml:space="preserve">Example:  </w:t>
+        <w:t>Example</w:t>
+      </w:r>
+      <w:proofErr w:type="gramStart"/>
+      <w:r>
+        <w:rPr>
+          <w:rFonts w:eastAsia="Times New Roman" w:cs="Helvetica"/>
+          <w:b/>
+          <w:bCs/>
+          <w:color w:val="000000"/>
+          <w:sz w:val="32"/>
+          <w:szCs w:val="32"/>
+        </w:rPr>
+        <w:t xml:space="preserve">:  </w:t>
       </w:r>
       <w:proofErr w:type="spellStart"/>
       <w:r>
@@ -8132,6 +8326,7 @@
         <w:t>ስመራ</w:t>
       </w:r>
       <w:proofErr w:type="spellEnd"/>
+      <w:proofErr w:type="gramEnd"/>
       <w:r>
         <w:rPr>
           <w:rFonts w:eastAsia="Times New Roman" w:cs="Helvetica"/>
@@ -8739,14 +8934,14 @@
         <w:tblLook w:val="04A0" w:firstRow="1" w:lastRow="0" w:firstColumn="1" w:lastColumn="0" w:noHBand="0" w:noVBand="1"/>
       </w:tblPr>
       <w:tblGrid>
-        <w:gridCol w:w="702"/>
+        <w:gridCol w:w="701"/>
+        <w:gridCol w:w="705"/>
+        <w:gridCol w:w="701"/>
         <w:gridCol w:w="704"/>
-        <w:gridCol w:w="699"/>
-        <w:gridCol w:w="702"/>
         <w:gridCol w:w="865"/>
-        <w:gridCol w:w="669"/>
-        <w:gridCol w:w="702"/>
-        <w:gridCol w:w="885"/>
+        <w:gridCol w:w="662"/>
+        <w:gridCol w:w="704"/>
+        <w:gridCol w:w="886"/>
       </w:tblGrid>
       <w:tr>
         <w:tc>
@@ -9558,8 +9753,9 @@
           <w:sz w:val="36"/>
           <w:szCs w:val="36"/>
         </w:rPr>
-        <w:t>for Geez Vowels</w:t>
-      </w:r>
+        <w:t xml:space="preserve">for Geez </w:t>
+      </w:r>
+      <w:proofErr w:type="gramStart"/>
       <w:r>
         <w:rPr>
           <w:rFonts w:eastAsia="Times New Roman" w:cs="Helvetica"/>
@@ -9569,8 +9765,20 @@
           <w:sz w:val="36"/>
           <w:szCs w:val="36"/>
         </w:rPr>
+        <w:t>Vowels</w:t>
+      </w:r>
+      <w:r>
+        <w:rPr>
+          <w:rFonts w:eastAsia="Times New Roman" w:cs="Helvetica"/>
+          <w:b/>
+          <w:bCs/>
+          <w:color w:val="000000"/>
+          <w:sz w:val="36"/>
+          <w:szCs w:val="36"/>
+        </w:rPr>
         <w:t> :</w:t>
       </w:r>
+      <w:proofErr w:type="gramEnd"/>
     </w:p>
     <w:p>
       <w:pPr>
@@ -9815,7 +10023,27 @@
           <w:sz w:val="24"/>
           <w:szCs w:val="24"/>
         </w:rPr>
-        <w:t xml:space="preserve"> Instead use pressing a key once or twice</w:t>
+        <w:t xml:space="preserve"> </w:t>
+      </w:r>
+      <w:proofErr w:type="gramStart"/>
+      <w:r>
+        <w:rPr>
+          <w:rFonts w:eastAsia="Times New Roman" w:cs="Helvetica"/>
+          <w:color w:val="000000"/>
+          <w:sz w:val="24"/>
+          <w:szCs w:val="24"/>
+        </w:rPr>
+        <w:t>Instead use</w:t>
+      </w:r>
+      <w:proofErr w:type="gramEnd"/>
+      <w:r>
+        <w:rPr>
+          <w:rFonts w:eastAsia="Times New Roman" w:cs="Helvetica"/>
+          <w:color w:val="000000"/>
+          <w:sz w:val="24"/>
+          <w:szCs w:val="24"/>
+        </w:rPr>
+        <w:t xml:space="preserve"> pressing a key once or twice</w:t>
       </w:r>
       <w:r>
         <w:rPr>
@@ -9955,7 +10183,7 @@
           </mc:Choice>
           <mc:Fallback>
             <w:pict>
-              <v:roundrect w14:anchorId="396425AF" id="Rounded Rectangle 1" o:spid="_x0000_s1026" style="position:absolute;margin-left:230.6pt;margin-top:96.7pt;width:28.65pt;height:36pt;z-index:251668480;visibility:visible;mso-wrap-style:square;mso-width-percent:0;mso-height-percent:0;mso-wrap-distance-left:9pt;mso-wrap-distance-top:0;mso-wrap-distance-right:9pt;mso-wrap-distance-bottom:0;mso-position-horizontal:absolute;mso-position-horizontal-relative:text;mso-position-vertical:absolute;mso-position-vertical-relative:text;mso-width-percent:0;mso-height-percent:0;mso-width-relative:margin;mso-height-relative:margin;v-text-anchor:middle" arcsize="10923f" o:gfxdata="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" filled="f" strokecolor="#2e74b5 [2408]" strokeweight="2.25pt">
+              <v:roundrect w14:anchorId="396425AF" id="Rounded Rectangle 1" o:spid="_x0000_s1026" style="position:absolute;margin-left:230.6pt;margin-top:96.7pt;width:28.65pt;height:36pt;z-index:251668480;visibility:visible;mso-wrap-style:square;mso-width-percent:0;mso-height-percent:0;mso-wrap-distance-left:9pt;mso-wrap-distance-top:0;mso-wrap-distance-right:9pt;mso-wrap-distance-bottom:0;mso-position-horizontal:absolute;mso-position-horizontal-relative:text;mso-position-vertical:absolute;mso-position-vertical-relative:text;mso-width-percent:0;mso-height-percent:0;mso-width-relative:margin;mso-height-relative:margin;v-text-anchor:middle" arcsize="10923f" o:gfxdata="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" filled="f" strokecolor="#2e74b5 [2408]" strokeweight="2.25pt">
                 <v:stroke joinstyle="miter"/>
               </v:roundrect>
             </w:pict>
@@ -10145,7 +10373,17 @@
           <w:sz w:val="24"/>
           <w:szCs w:val="24"/>
         </w:rPr>
-        <w:t>Long Press (means press and hold it a bit linger) the two dots</w:t>
+        <w:t xml:space="preserve">Long Press (means press and hold it a bit linger) the two </w:t>
+      </w:r>
+      <w:proofErr w:type="gramStart"/>
+      <w:r>
+        <w:rPr>
+          <w:rFonts w:eastAsia="Times New Roman" w:cs="Helvetica"/>
+          <w:color w:val="000000"/>
+          <w:sz w:val="24"/>
+          <w:szCs w:val="24"/>
+        </w:rPr>
+        <w:t>dots</w:t>
       </w:r>
       <w:r>
         <w:rPr>
@@ -10163,7 +10401,17 @@
           <w:sz w:val="24"/>
           <w:szCs w:val="24"/>
         </w:rPr>
-        <w:t>፡),</w:t>
+        <w:t>፡</w:t>
+      </w:r>
+      <w:proofErr w:type="gramEnd"/>
+      <w:r>
+        <w:rPr>
+          <w:rFonts w:ascii="GS GeezMahtemUnicode" w:eastAsia="Times New Roman" w:hAnsi="GS GeezMahtemUnicode" w:cs="Nyala"/>
+          <w:color w:val="000000"/>
+          <w:sz w:val="24"/>
+          <w:szCs w:val="24"/>
+        </w:rPr>
+        <w:t>),</w:t>
       </w:r>
       <w:r>
         <w:rPr>
@@ -10201,14 +10449,25 @@
         </w:rPr>
         <w:t xml:space="preserve">the </w:t>
       </w:r>
-      <w:r>
-        <w:rPr>
-          <w:rFonts w:eastAsia="Times New Roman" w:cs="Helvetica"/>
-          <w:color w:val="000000"/>
-          <w:sz w:val="24"/>
-          <w:szCs w:val="24"/>
-        </w:rPr>
-        <w:t xml:space="preserve">most commonly used </w:t>
+      <w:proofErr w:type="gramStart"/>
+      <w:r>
+        <w:rPr>
+          <w:rFonts w:eastAsia="Times New Roman" w:cs="Helvetica"/>
+          <w:color w:val="000000"/>
+          <w:sz w:val="24"/>
+          <w:szCs w:val="24"/>
+        </w:rPr>
+        <w:t>most commonly used</w:t>
+      </w:r>
+      <w:proofErr w:type="gramEnd"/>
+      <w:r>
+        <w:rPr>
+          <w:rFonts w:eastAsia="Times New Roman" w:cs="Helvetica"/>
+          <w:color w:val="000000"/>
+          <w:sz w:val="24"/>
+          <w:szCs w:val="24"/>
+        </w:rPr>
+        <w:t xml:space="preserve"> </w:t>
       </w:r>
       <w:r>
         <w:rPr>
@@ -10226,7 +10485,27 @@
           <w:sz w:val="24"/>
           <w:szCs w:val="24"/>
         </w:rPr>
-        <w:t xml:space="preserve">Geez and English as shown below. You can move up your finger to the popup screen to select the </w:t>
+        <w:t xml:space="preserve">Geez and English as shown below. You can move </w:t>
+      </w:r>
+      <w:proofErr w:type="gramStart"/>
+      <w:r>
+        <w:rPr>
+          <w:rFonts w:eastAsia="Times New Roman" w:cs="Helvetica"/>
+          <w:color w:val="000000"/>
+          <w:sz w:val="24"/>
+          <w:szCs w:val="24"/>
+        </w:rPr>
+        <w:t>up your finger</w:t>
+      </w:r>
+      <w:proofErr w:type="gramEnd"/>
+      <w:r>
+        <w:rPr>
+          <w:rFonts w:eastAsia="Times New Roman" w:cs="Helvetica"/>
+          <w:color w:val="000000"/>
+          <w:sz w:val="24"/>
+          <w:szCs w:val="24"/>
+        </w:rPr>
+        <w:t xml:space="preserve"> to the popup screen to select the </w:t>
       </w:r>
       <w:r>
         <w:rPr>
@@ -10377,7 +10656,7 @@
           </mc:Choice>
           <mc:Fallback>
             <w:pict>
-              <v:roundrect w14:anchorId="06EF8621" id="Rounded Rectangle 1" o:spid="_x0000_s1026" style="position:absolute;margin-left:389pt;margin-top:185pt;width:25.8pt;height:36pt;z-index:251664384;visibility:visible;mso-wrap-style:square;mso-width-percent:0;mso-height-percent:0;mso-wrap-distance-left:9pt;mso-wrap-distance-top:0;mso-wrap-distance-right:9pt;mso-wrap-distance-bottom:0;mso-position-horizontal:absolute;mso-position-horizontal-relative:text;mso-position-vertical:absolute;mso-position-vertical-relative:text;mso-width-percent:0;mso-height-percent:0;mso-width-relative:margin;mso-height-relative:margin;v-text-anchor:middle" arcsize="10923f" o:gfxdata="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" filled="f" strokecolor="#2e74b5 [2408]" strokeweight="2.25pt">
+              <v:roundrect w14:anchorId="06EF8621" id="Rounded Rectangle 1" o:spid="_x0000_s1026" style="position:absolute;margin-left:389pt;margin-top:185pt;width:25.8pt;height:36pt;z-index:251664384;visibility:visible;mso-wrap-style:square;mso-width-percent:0;mso-height-percent:0;mso-wrap-distance-left:9pt;mso-wrap-distance-top:0;mso-wrap-distance-right:9pt;mso-wrap-distance-bottom:0;mso-position-horizontal:absolute;mso-position-horizontal-relative:text;mso-position-vertical:absolute;mso-position-vertical-relative:text;mso-width-percent:0;mso-height-percent:0;mso-width-relative:margin;mso-height-relative:margin;v-text-anchor:middle" arcsize="10923f" o:gfxdata="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" filled="f" strokecolor="#2e74b5 [2408]" strokeweight="2.25pt">
                 <v:stroke joinstyle="miter"/>
               </v:roundrect>
             </w:pict>
@@ -10745,7 +11024,7 @@
           </mc:Choice>
           <mc:Fallback>
             <w:pict>
-              <v:roundrect w14:anchorId="3868D25F" id="Rounded Rectangle 1" o:spid="_x0000_s1026" style="position:absolute;margin-left:1in;margin-top:98pt;width:28.65pt;height:36pt;z-index:251666432;visibility:visible;mso-wrap-style:square;mso-width-percent:0;mso-height-percent:0;mso-wrap-distance-left:9pt;mso-wrap-distance-top:0;mso-wrap-distance-right:9pt;mso-wrap-distance-bottom:0;mso-position-horizontal:absolute;mso-position-horizontal-relative:text;mso-position-vertical:absolute;mso-position-vertical-relative:text;mso-width-percent:0;mso-height-percent:0;mso-width-relative:margin;mso-height-relative:margin;v-text-anchor:middle" arcsize="10923f" o:gfxdata="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" filled="f" strokecolor="#2e74b5 [2408]" strokeweight="2.25pt">
+              <v:roundrect w14:anchorId="3868D25F" id="Rounded Rectangle 1" o:spid="_x0000_s1026" style="position:absolute;margin-left:1in;margin-top:98pt;width:28.65pt;height:36pt;z-index:251666432;visibility:visible;mso-wrap-style:square;mso-width-percent:0;mso-height-percent:0;mso-wrap-distance-left:9pt;mso-wrap-distance-top:0;mso-wrap-distance-right:9pt;mso-wrap-distance-bottom:0;mso-position-horizontal:absolute;mso-position-horizontal-relative:text;mso-position-vertical:absolute;mso-position-vertical-relative:text;mso-width-percent:0;mso-height-percent:0;mso-width-relative:margin;mso-height-relative:margin;v-text-anchor:middle" arcsize="10923f" o:gfxdata="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" filled="f" strokecolor="#2e74b5 [2408]" strokeweight="2.25pt">
                 <v:stroke joinstyle="miter"/>
               </v:roundrect>
             </w:pict>
@@ -10857,8 +11136,9 @@
           <w:sz w:val="36"/>
           <w:szCs w:val="36"/>
         </w:rPr>
-        <w:t>Special Key (</w:t>
-      </w:r>
+        <w:t xml:space="preserve">Special Key </w:t>
+      </w:r>
+      <w:proofErr w:type="gramStart"/>
       <w:r>
         <w:rPr>
           <w:rFonts w:eastAsia="Times New Roman" w:cs="Helvetica"/>
@@ -10868,7 +11148,30 @@
           <w:sz w:val="36"/>
           <w:szCs w:val="36"/>
         </w:rPr>
-        <w:t xml:space="preserve"> “^”</w:t>
+        <w:t>(</w:t>
+      </w:r>
+      <w:r>
+        <w:rPr>
+          <w:rFonts w:eastAsia="Times New Roman" w:cs="Helvetica"/>
+          <w:b/>
+          <w:bCs/>
+          <w:color w:val="000000"/>
+          <w:sz w:val="36"/>
+          <w:szCs w:val="36"/>
+        </w:rPr>
+        <w:t xml:space="preserve"> “</w:t>
+      </w:r>
+      <w:proofErr w:type="gramEnd"/>
+      <w:r>
+        <w:rPr>
+          <w:rFonts w:eastAsia="Times New Roman" w:cs="Helvetica"/>
+          <w:b/>
+          <w:bCs/>
+          <w:color w:val="000000"/>
+          <w:sz w:val="36"/>
+          <w:szCs w:val="36"/>
+        </w:rPr>
+        <w:t>^”</w:t>
       </w:r>
       <w:r>
         <w:rPr>
@@ -11029,6 +11332,8 @@
         </w:rPr>
         <w:t xml:space="preserve"> For example, to type </w:t>
       </w:r>
+      <w:proofErr w:type="spellStart"/>
+      <w:proofErr w:type="gramStart"/>
       <w:r>
         <w:rPr>
           <w:rFonts w:ascii="GS GeezMahtemUnicode" w:eastAsia="Times New Roman" w:hAnsi="GS GeezMahtemUnicode" w:cs="Abyssinica SIL"/>
@@ -11038,14 +11343,25 @@
         </w:rPr>
         <w:t>ህህ</w:t>
       </w:r>
-      <w:r>
-        <w:rPr>
-          <w:rFonts w:eastAsia="Times New Roman" w:cs="Helvetica"/>
-          <w:color w:val="000000"/>
-          <w:sz w:val="24"/>
-          <w:szCs w:val="24"/>
-        </w:rPr>
-        <w:t xml:space="preserve"> , use the</w:t>
+      <w:proofErr w:type="spellEnd"/>
+      <w:r>
+        <w:rPr>
+          <w:rFonts w:eastAsia="Times New Roman" w:cs="Helvetica"/>
+          <w:color w:val="000000"/>
+          <w:sz w:val="24"/>
+          <w:szCs w:val="24"/>
+        </w:rPr>
+        <w:t xml:space="preserve"> ,</w:t>
+      </w:r>
+      <w:proofErr w:type="gramEnd"/>
+      <w:r>
+        <w:rPr>
+          <w:rFonts w:eastAsia="Times New Roman" w:cs="Helvetica"/>
+          <w:color w:val="000000"/>
+          <w:sz w:val="24"/>
+          <w:szCs w:val="24"/>
+        </w:rPr>
+        <w:t xml:space="preserve"> use the</w:t>
       </w:r>
       <w:r>
         <w:rPr>
@@ -11136,8 +11452,19 @@
           <w:sz w:val="36"/>
           <w:szCs w:val="36"/>
         </w:rPr>
-        <w:t xml:space="preserve"> ህህ</w:t>
-      </w:r>
+        <w:t xml:space="preserve"> </w:t>
+      </w:r>
+      <w:proofErr w:type="spellStart"/>
+      <w:r>
+        <w:rPr>
+          <w:rFonts w:ascii="GS GeezMahtemUnicode" w:eastAsia="Times New Roman" w:hAnsi="GS GeezMahtemUnicode" w:cs="Abyssinica SIL"/>
+          <w:color w:val="000000"/>
+          <w:sz w:val="36"/>
+          <w:szCs w:val="36"/>
+        </w:rPr>
+        <w:t>ህህ</w:t>
+      </w:r>
+      <w:proofErr w:type="spellEnd"/>
     </w:p>
     <w:p>
       <w:pPr>
@@ -11156,7 +11483,27 @@
           <w:sz w:val="24"/>
           <w:szCs w:val="24"/>
         </w:rPr>
-        <w:t>The same rule applies to others in the table below.</w:t>
+        <w:t xml:space="preserve">The same rule applies to others </w:t>
+      </w:r>
+      <w:proofErr w:type="gramStart"/>
+      <w:r>
+        <w:rPr>
+          <w:rFonts w:eastAsia="Times New Roman" w:cstheme="minorHAnsi"/>
+          <w:color w:val="000000"/>
+          <w:sz w:val="24"/>
+          <w:szCs w:val="24"/>
+        </w:rPr>
+        <w:t>in</w:t>
+      </w:r>
+      <w:proofErr w:type="gramEnd"/>
+      <w:r>
+        <w:rPr>
+          <w:rFonts w:eastAsia="Times New Roman" w:cstheme="minorHAnsi"/>
+          <w:color w:val="000000"/>
+          <w:sz w:val="24"/>
+          <w:szCs w:val="24"/>
+        </w:rPr>
+        <w:t xml:space="preserve"> the table below.</w:t>
       </w:r>
     </w:p>
     <w:tbl>
@@ -11222,6 +11569,7 @@
                 <w:szCs w:val="36"/>
               </w:rPr>
             </w:pPr>
+            <w:proofErr w:type="spellStart"/>
             <w:r>
               <w:rPr>
                 <w:rFonts w:ascii="GS GeezMahtemUnicode" w:eastAsia="Times New Roman" w:hAnsi="GS GeezMahtemUnicode" w:cs="Abyssinica SIL"/>
@@ -11231,6 +11579,7 @@
               </w:rPr>
               <w:t>ስስ</w:t>
             </w:r>
+            <w:proofErr w:type="spellEnd"/>
           </w:p>
         </w:tc>
         <w:tc>
@@ -11247,6 +11596,7 @@
                 <w:szCs w:val="36"/>
               </w:rPr>
             </w:pPr>
+            <w:proofErr w:type="spellStart"/>
             <w:r>
               <w:rPr>
                 <w:rFonts w:ascii="GS GeezMahtemUnicode" w:eastAsia="Times New Roman" w:hAnsi="GS GeezMahtemUnicode" w:cs="Abyssinica SIL"/>
@@ -11256,6 +11606,7 @@
               </w:rPr>
               <w:t>ቅቅ</w:t>
             </w:r>
+            <w:proofErr w:type="spellEnd"/>
           </w:p>
         </w:tc>
         <w:tc>
@@ -11272,6 +11623,7 @@
                 <w:szCs w:val="36"/>
               </w:rPr>
             </w:pPr>
+            <w:proofErr w:type="spellStart"/>
             <w:r>
               <w:rPr>
                 <w:rFonts w:ascii="GS GeezMahtemUnicode" w:eastAsia="Times New Roman" w:hAnsi="GS GeezMahtemUnicode" w:cs="Abyssinica SIL"/>
@@ -11281,6 +11633,7 @@
               </w:rPr>
               <w:t>ትት</w:t>
             </w:r>
+            <w:proofErr w:type="spellEnd"/>
           </w:p>
         </w:tc>
         <w:tc>
@@ -11297,6 +11650,7 @@
                 <w:szCs w:val="36"/>
               </w:rPr>
             </w:pPr>
+            <w:proofErr w:type="spellStart"/>
             <w:r>
               <w:rPr>
                 <w:rFonts w:ascii="GS GeezMahtemUnicode" w:eastAsia="Times New Roman" w:hAnsi="GS GeezMahtemUnicode" w:cs="Abyssinica SIL"/>
@@ -11306,6 +11660,7 @@
               </w:rPr>
               <w:t>ችች</w:t>
             </w:r>
+            <w:proofErr w:type="spellEnd"/>
           </w:p>
         </w:tc>
         <w:tc>
@@ -11322,6 +11677,7 @@
                 <w:szCs w:val="36"/>
               </w:rPr>
             </w:pPr>
+            <w:proofErr w:type="spellStart"/>
             <w:r>
               <w:rPr>
                 <w:rFonts w:ascii="GS GeezMahtemUnicode" w:eastAsia="Times New Roman" w:hAnsi="GS GeezMahtemUnicode" w:cs="Abyssinica SIL"/>
@@ -11331,6 +11687,7 @@
               </w:rPr>
               <w:t>ንን</w:t>
             </w:r>
+            <w:proofErr w:type="spellEnd"/>
           </w:p>
         </w:tc>
         <w:tc>
@@ -11347,6 +11704,7 @@
                 <w:szCs w:val="36"/>
               </w:rPr>
             </w:pPr>
+            <w:proofErr w:type="spellStart"/>
             <w:r>
               <w:rPr>
                 <w:rFonts w:ascii="GS GeezMahtemUnicode" w:eastAsia="Times New Roman" w:hAnsi="GS GeezMahtemUnicode" w:cs="Abyssinica SIL"/>
@@ -11356,6 +11714,7 @@
               </w:rPr>
               <w:t>ክክ</w:t>
             </w:r>
+            <w:proofErr w:type="spellEnd"/>
           </w:p>
         </w:tc>
         <w:tc>
@@ -11372,6 +11731,7 @@
                 <w:szCs w:val="36"/>
               </w:rPr>
             </w:pPr>
+            <w:proofErr w:type="spellStart"/>
             <w:r>
               <w:rPr>
                 <w:rFonts w:ascii="GS GeezMahtemUnicode" w:eastAsia="Times New Roman" w:hAnsi="GS GeezMahtemUnicode" w:cs="Abyssinica SIL"/>
@@ -11381,6 +11741,7 @@
               </w:rPr>
               <w:t>ዝዝ</w:t>
             </w:r>
+            <w:proofErr w:type="spellEnd"/>
           </w:p>
         </w:tc>
         <w:tc>
@@ -11397,6 +11758,7 @@
                 <w:szCs w:val="36"/>
               </w:rPr>
             </w:pPr>
+            <w:proofErr w:type="spellStart"/>
             <w:r>
               <w:rPr>
                 <w:rFonts w:ascii="GS GeezMahtemUnicode" w:eastAsia="Times New Roman" w:hAnsi="GS GeezMahtemUnicode" w:cs="Abyssinica SIL"/>
@@ -11406,6 +11768,7 @@
               </w:rPr>
               <w:t>ድድ</w:t>
             </w:r>
+            <w:proofErr w:type="spellEnd"/>
           </w:p>
         </w:tc>
         <w:tc>
@@ -11422,6 +11785,7 @@
                 <w:szCs w:val="36"/>
               </w:rPr>
             </w:pPr>
+            <w:proofErr w:type="spellStart"/>
             <w:r>
               <w:rPr>
                 <w:rFonts w:ascii="GS GeezMahtemUnicode" w:eastAsia="Times New Roman" w:hAnsi="GS GeezMahtemUnicode" w:cs="Abyssinica SIL"/>
@@ -11431,6 +11795,7 @@
               </w:rPr>
               <w:t>ግግ</w:t>
             </w:r>
+            <w:proofErr w:type="spellEnd"/>
           </w:p>
         </w:tc>
         <w:tc>
@@ -11447,6 +11812,7 @@
                 <w:szCs w:val="36"/>
               </w:rPr>
             </w:pPr>
+            <w:proofErr w:type="spellStart"/>
             <w:r>
               <w:rPr>
                 <w:rFonts w:ascii="GS GeezMahtemUnicode" w:eastAsia="Times New Roman" w:hAnsi="GS GeezMahtemUnicode" w:cs="Abyssinica SIL"/>
@@ -11456,6 +11822,7 @@
               </w:rPr>
               <w:t>ጽጽ</w:t>
             </w:r>
+            <w:proofErr w:type="spellEnd"/>
           </w:p>
         </w:tc>
         <w:tc>
@@ -11472,6 +11839,7 @@
                 <w:szCs w:val="36"/>
               </w:rPr>
             </w:pPr>
+            <w:proofErr w:type="spellStart"/>
             <w:r>
               <w:rPr>
                 <w:rFonts w:ascii="GS GeezMahtemUnicode" w:eastAsia="Times New Roman" w:hAnsi="GS GeezMahtemUnicode" w:cs="Abyssinica SIL"/>
@@ -11481,6 +11849,7 @@
               </w:rPr>
               <w:t>ፕፕ</w:t>
             </w:r>
+            <w:proofErr w:type="spellEnd"/>
           </w:p>
         </w:tc>
       </w:tr>
@@ -12092,7 +12461,17 @@
           <w:sz w:val="28"/>
           <w:szCs w:val="28"/>
         </w:rPr>
-        <w:t xml:space="preserve"> t</w:t>
+        <w:t xml:space="preserve"> </w:t>
+      </w:r>
+      <w:proofErr w:type="gramStart"/>
+      <w:r>
+        <w:rPr>
+          <w:rFonts w:ascii="Courier New" w:eastAsia="Times New Roman" w:hAnsi="Courier New" w:cs="Courier New"/>
+          <w:color w:val="000000"/>
+          <w:sz w:val="28"/>
+          <w:szCs w:val="28"/>
+        </w:rPr>
+        <w:t>t</w:t>
       </w:r>
       <w:r>
         <w:rPr>
@@ -12125,6 +12504,7 @@
         </w:rPr>
         <w:t>or</w:t>
       </w:r>
+      <w:proofErr w:type="gramEnd"/>
       <w:r>
         <w:rPr>
           <w:rFonts w:ascii="Courier New" w:eastAsia="Times New Roman" w:hAnsi="Courier New" w:cs="Courier New"/>
@@ -14813,7 +15193,6 @@
         <w:szCs w:val="28"/>
       </w:rPr>
     </w:pPr>
-    <w:proofErr w:type="spellStart"/>
     <w:r>
       <w:rPr>
         <w:rFonts w:ascii="Times New Roman" w:hAnsi="Times New Roman" w:cs="Times New Roman"/>
@@ -14822,18 +15201,7 @@
         <w:sz w:val="28"/>
         <w:szCs w:val="28"/>
       </w:rPr>
-      <w:t>Geezword</w:t>
-    </w:r>
-    <w:proofErr w:type="spellEnd"/>
-    <w:r>
-      <w:rPr>
-        <w:rFonts w:ascii="Times New Roman" w:hAnsi="Times New Roman" w:cs="Times New Roman"/>
-        <w:i/>
-        <w:iCs/>
-        <w:sz w:val="28"/>
-        <w:szCs w:val="28"/>
-      </w:rPr>
-      <w:t xml:space="preserve"> Tigrinya Typing Manual</w:t>
+      <w:t>Geezword Tigrinya Typing Manual</w:t>
     </w:r>
   </w:p>
 </w:hdr>

--- a/release/g/geezword_tigrinya/source/Geezword-Tigrinya-Mobile-Manual.docx
+++ b/release/g/geezword_tigrinya/source/Geezword-Tigrinya-Mobile-Manual.docx
@@ -149,7 +149,6 @@
           <w:szCs w:val="24"/>
         </w:rPr>
       </w:pPr>
-      <w:proofErr w:type="spellStart"/>
       <w:r>
         <w:rPr>
           <w:rFonts w:ascii="Cambria" w:eastAsia="Times New Roman" w:hAnsi="Cambria" w:cs="Helvetica"/>
@@ -157,17 +156,7 @@
           <w:sz w:val="24"/>
           <w:szCs w:val="24"/>
         </w:rPr>
-        <w:t>GeezWord</w:t>
-      </w:r>
-      <w:proofErr w:type="spellEnd"/>
-      <w:r>
-        <w:rPr>
-          <w:rFonts w:ascii="Cambria" w:eastAsia="Times New Roman" w:hAnsi="Cambria" w:cs="Helvetica"/>
-          <w:color w:val="000000"/>
-          <w:sz w:val="24"/>
-          <w:szCs w:val="24"/>
-        </w:rPr>
-        <w:t xml:space="preserve"> Mobile Keyboard</w:t>
+        <w:t>GeezWord Mobile Keyboard</w:t>
       </w:r>
       <w:r>
         <w:rPr>
@@ -491,19 +480,8 @@
           <w:sz w:val="24"/>
           <w:szCs w:val="24"/>
         </w:rPr>
-        <w:t xml:space="preserve">Long Press for Geez </w:t>
-      </w:r>
-      <w:proofErr w:type="gramStart"/>
-      <w:r>
-        <w:rPr>
-          <w:rFonts w:ascii="Cambria" w:eastAsia="Times New Roman" w:hAnsi="Cambria" w:cs="Helvetica"/>
-          <w:color w:val="000000"/>
-          <w:sz w:val="24"/>
-          <w:szCs w:val="24"/>
-        </w:rPr>
-        <w:t>Vowels :</w:t>
-      </w:r>
-      <w:proofErr w:type="gramEnd"/>
+        <w:t>Long Press for Geez Vowels :</w:t>
+      </w:r>
     </w:p>
     <w:p>
       <w:pPr>
@@ -578,27 +556,7 @@
           <w:sz w:val="24"/>
           <w:szCs w:val="24"/>
         </w:rPr>
-        <w:t xml:space="preserve">Special Key </w:t>
-      </w:r>
-      <w:proofErr w:type="gramStart"/>
-      <w:r>
-        <w:rPr>
-          <w:rFonts w:ascii="Cambria" w:eastAsia="Times New Roman" w:hAnsi="Cambria" w:cs="Helvetica"/>
-          <w:color w:val="000000"/>
-          <w:sz w:val="24"/>
-          <w:szCs w:val="24"/>
-        </w:rPr>
-        <w:t>( “</w:t>
-      </w:r>
-      <w:proofErr w:type="gramEnd"/>
-      <w:r>
-        <w:rPr>
-          <w:rFonts w:ascii="Cambria" w:eastAsia="Times New Roman" w:hAnsi="Cambria" w:cs="Helvetica"/>
-          <w:color w:val="000000"/>
-          <w:sz w:val="24"/>
-          <w:szCs w:val="24"/>
-        </w:rPr>
-        <w:t>^”) to Duplicate Letter.</w:t>
+        <w:t>Special Key ( “^”) to Duplicate Letter.</w:t>
       </w:r>
     </w:p>
     <w:p>
@@ -722,9 +680,8 @@
           <w:sz w:val="24"/>
           <w:szCs w:val="24"/>
         </w:rPr>
-        <w:t xml:space="preserve">This issue has been resolved in </w:t>
-      </w:r>
-      <w:proofErr w:type="spellStart"/>
+        <w:t>This issue has been resolved in Geez</w:t>
+      </w:r>
       <w:r>
         <w:rPr>
           <w:rFonts w:eastAsia="Times New Roman" w:cstheme="minorHAnsi"/>
@@ -732,7 +689,7 @@
           <w:sz w:val="24"/>
           <w:szCs w:val="24"/>
         </w:rPr>
-        <w:t>Geez</w:t>
+        <w:t>W</w:t>
       </w:r>
       <w:r>
         <w:rPr>
@@ -741,26 +698,7 @@
           <w:sz w:val="24"/>
           <w:szCs w:val="24"/>
         </w:rPr>
-        <w:t>W</w:t>
-      </w:r>
-      <w:r>
-        <w:rPr>
-          <w:rFonts w:eastAsia="Times New Roman" w:cstheme="minorHAnsi"/>
-          <w:color w:val="000000"/>
-          <w:sz w:val="24"/>
-          <w:szCs w:val="24"/>
-        </w:rPr>
-        <w:t>ord</w:t>
-      </w:r>
-      <w:proofErr w:type="spellEnd"/>
-      <w:r>
-        <w:rPr>
-          <w:rFonts w:eastAsia="Times New Roman" w:cstheme="minorHAnsi"/>
-          <w:color w:val="000000"/>
-          <w:sz w:val="24"/>
-          <w:szCs w:val="24"/>
-        </w:rPr>
-        <w:t xml:space="preserve"> Mobile.</w:t>
+        <w:t>ord Mobile.</w:t>
       </w:r>
     </w:p>
     <w:p>
@@ -785,7 +723,6 @@
         </w:rPr>
         <w:t xml:space="preserve">Faster </w:t>
       </w:r>
-      <w:proofErr w:type="spellStart"/>
       <w:r>
         <w:rPr>
           <w:rFonts w:eastAsia="Times New Roman" w:cs="Helvetica"/>
@@ -795,19 +732,7 @@
           <w:sz w:val="36"/>
           <w:szCs w:val="36"/>
         </w:rPr>
-        <w:t>GeezWord</w:t>
-      </w:r>
-      <w:proofErr w:type="spellEnd"/>
-      <w:r>
-        <w:rPr>
-          <w:rFonts w:eastAsia="Times New Roman" w:cs="Helvetica"/>
-          <w:b/>
-          <w:bCs/>
-          <w:color w:val="000000"/>
-          <w:sz w:val="36"/>
-          <w:szCs w:val="36"/>
-        </w:rPr>
-        <w:t xml:space="preserve"> Mobile Keyboard</w:t>
+        <w:t>GeezWord Mobile Keyboard</w:t>
       </w:r>
       <w:r>
         <w:rPr>
@@ -889,7 +814,6 @@
         </w:rPr>
         <w:t xml:space="preserve"> </w:t>
       </w:r>
-      <w:proofErr w:type="spellStart"/>
       <w:r>
         <w:rPr>
           <w:rFonts w:eastAsia="Times New Roman" w:cstheme="minorHAnsi"/>
@@ -917,7 +841,6 @@
         </w:rPr>
         <w:t>ord</w:t>
       </w:r>
-      <w:proofErr w:type="spellEnd"/>
       <w:r>
         <w:rPr>
           <w:rFonts w:eastAsia="Times New Roman" w:cstheme="minorHAnsi"/>
@@ -2414,7 +2337,6 @@
         </w:rPr>
         <w:t xml:space="preserve">The </w:t>
       </w:r>
-      <w:proofErr w:type="gramStart"/>
       <w:r>
         <w:rPr>
           <w:i/>
@@ -2422,17 +2344,7 @@
           <w:sz w:val="36"/>
           <w:szCs w:val="36"/>
         </w:rPr>
-        <w:t>keys  with</w:t>
-      </w:r>
-      <w:proofErr w:type="gramEnd"/>
-      <w:r>
-        <w:rPr>
-          <w:i/>
-          <w:iCs/>
-          <w:sz w:val="36"/>
-          <w:szCs w:val="36"/>
-        </w:rPr>
-        <w:t xml:space="preserve"> </w:t>
+        <w:t xml:space="preserve">keys  with </w:t>
       </w:r>
       <w:r>
         <w:rPr>
@@ -3768,19 +3680,8 @@
           <w:sz w:val="28"/>
           <w:szCs w:val="28"/>
         </w:rPr>
-        <w:t xml:space="preserve">= </w:t>
-      </w:r>
-      <w:proofErr w:type="spellStart"/>
-      <w:r>
-        <w:rPr>
-          <w:rFonts w:ascii="GS GeezMahtemUnicode" w:eastAsia="Times New Roman" w:hAnsi="GS GeezMahtemUnicode" w:cs="Abyssinica SIL"/>
-          <w:color w:val="000000"/>
-          <w:sz w:val="28"/>
-          <w:szCs w:val="28"/>
-        </w:rPr>
-        <w:t>አኡኢኣኤእኦ</w:t>
-      </w:r>
-      <w:proofErr w:type="spellEnd"/>
+        <w:t>= አኡኢኣኤእኦ</w:t>
+      </w:r>
     </w:p>
     <w:p>
       <w:pPr>
@@ -3820,18 +3721,8 @@
           <w:color w:val="000000"/>
           <w:sz w:val="28"/>
           <w:szCs w:val="28"/>
-          <w:lang w:val="ti-ET"/>
-        </w:rPr>
-        <w:t>ብ</w:t>
-      </w:r>
-      <w:r>
-        <w:rPr>
-          <w:rFonts w:ascii="GS GeezMahtemUnicode" w:eastAsia="Times New Roman" w:hAnsi="GS GeezMahtemUnicode" w:cs="Abyssinica SIL"/>
-          <w:color w:val="000000"/>
-          <w:sz w:val="28"/>
-          <w:szCs w:val="28"/>
-        </w:rPr>
-        <w:t xml:space="preserve"> </w:t>
+        </w:rPr>
+        <w:t xml:space="preserve">በ </w:t>
       </w:r>
       <w:r>
         <w:rPr>
@@ -3849,7 +3740,7 @@
           <w:sz w:val="28"/>
           <w:szCs w:val="28"/>
         </w:rPr>
-        <w:t xml:space="preserve">ነ ት = b </w:t>
+        <w:t xml:space="preserve">ነ ት = be </w:t>
       </w:r>
       <w:r>
         <w:rPr>
@@ -4064,7 +3955,6 @@
         </w:rPr>
         <w:t xml:space="preserve"> = </w:t>
       </w:r>
-      <w:proofErr w:type="spellStart"/>
       <w:r>
         <w:rPr>
           <w:rFonts w:ascii="GS GeezMahtemUnicode" w:eastAsia="Times New Roman" w:hAnsi="GS GeezMahtemUnicode" w:cs="Abyssinica SIL"/>
@@ -4074,7 +3964,6 @@
         </w:rPr>
         <w:t>ዐዑዒዓዔዕዖ</w:t>
       </w:r>
-      <w:proofErr w:type="spellEnd"/>
     </w:p>
     <w:p>
       <w:pPr>
@@ -4114,18 +4003,8 @@
           <w:color w:val="000000"/>
           <w:sz w:val="28"/>
           <w:szCs w:val="28"/>
-          <w:lang w:val="ti-ET"/>
-        </w:rPr>
-        <w:t>ብ</w:t>
-      </w:r>
-      <w:r>
-        <w:rPr>
-          <w:rFonts w:ascii="GS GeezMahtemUnicode" w:eastAsia="Times New Roman" w:hAnsi="GS GeezMahtemUnicode" w:cs="Abyssinica SIL"/>
-          <w:color w:val="000000"/>
-          <w:sz w:val="28"/>
-          <w:szCs w:val="28"/>
-        </w:rPr>
-        <w:t xml:space="preserve"> </w:t>
+        </w:rPr>
+        <w:t xml:space="preserve">በ </w:t>
       </w:r>
       <w:r>
         <w:rPr>
@@ -4143,7 +4022,7 @@
           <w:sz w:val="28"/>
           <w:szCs w:val="28"/>
         </w:rPr>
-        <w:t xml:space="preserve"> መ ት = b </w:t>
+        <w:t xml:space="preserve"> መ ት = be </w:t>
       </w:r>
       <w:r>
         <w:rPr>
@@ -4258,27 +4137,7 @@
           <w:sz w:val="28"/>
           <w:szCs w:val="28"/>
         </w:rPr>
-        <w:t xml:space="preserve">in a case </w:t>
-      </w:r>
-      <w:proofErr w:type="gramStart"/>
-      <w:r>
-        <w:rPr>
-          <w:rFonts w:eastAsia="Times New Roman" w:cs="Helvetica"/>
-          <w:color w:val="000000"/>
-          <w:sz w:val="28"/>
-          <w:szCs w:val="28"/>
-        </w:rPr>
-        <w:t>when</w:t>
-      </w:r>
-      <w:proofErr w:type="gramEnd"/>
-      <w:r>
-        <w:rPr>
-          <w:rFonts w:eastAsia="Times New Roman" w:cs="Helvetica"/>
-          <w:color w:val="000000"/>
-          <w:sz w:val="28"/>
-          <w:szCs w:val="28"/>
-        </w:rPr>
-        <w:t xml:space="preserve"> it is the first letter in </w:t>
+        <w:t xml:space="preserve">in a case when it is the first letter in </w:t>
       </w:r>
       <w:r>
         <w:rPr>
@@ -4392,18 +4251,8 @@
           <w:color w:val="000000"/>
           <w:sz w:val="28"/>
           <w:szCs w:val="28"/>
-          <w:lang w:val="ti-ET"/>
-        </w:rPr>
-        <w:t>ብ</w:t>
-      </w:r>
-      <w:r>
-        <w:rPr>
-          <w:rFonts w:ascii="GS GeezMahtemUnicode" w:eastAsia="Times New Roman" w:hAnsi="GS GeezMahtemUnicode" w:cs="Abyssinica SIL"/>
-          <w:color w:val="000000"/>
-          <w:sz w:val="28"/>
-          <w:szCs w:val="28"/>
-        </w:rPr>
-        <w:t xml:space="preserve"> </w:t>
+        </w:rPr>
+        <w:t xml:space="preserve">በ </w:t>
       </w:r>
       <w:r>
         <w:rPr>
@@ -4421,7 +4270,7 @@
           <w:sz w:val="28"/>
           <w:szCs w:val="28"/>
         </w:rPr>
-        <w:t xml:space="preserve"> ም ባ ሲ = b </w:t>
+        <w:t xml:space="preserve"> ም ባ ሲ = be </w:t>
       </w:r>
       <w:r>
         <w:rPr>
@@ -4542,9 +4391,8 @@
           <w:color w:val="000000"/>
           <w:sz w:val="28"/>
           <w:szCs w:val="28"/>
-          <w:lang w:val="ti-ET"/>
-        </w:rPr>
-        <w:t>ሜ</w:t>
+        </w:rPr>
+        <w:t>ሴ</w:t>
       </w:r>
       <w:r>
         <w:rPr>
@@ -4561,10 +4409,10 @@
           <w:color w:val="000000"/>
           <w:sz w:val="28"/>
           <w:szCs w:val="28"/>
-          <w:lang w:val="ti-ET"/>
-        </w:rPr>
-        <w:t>ላ</w:t>
-      </w:r>
+        </w:rPr>
+        <w:t xml:space="preserve">ት = </w:t>
+      </w:r>
+      <w:proofErr w:type="spellStart"/>
       <w:r>
         <w:rPr>
           <w:rFonts w:ascii="GS GeezMahtemUnicode" w:eastAsia="Times New Roman" w:hAnsi="GS GeezMahtemUnicode" w:cs="Abyssinica SIL"/>
@@ -4572,17 +4420,7 @@
           <w:sz w:val="28"/>
           <w:szCs w:val="28"/>
         </w:rPr>
-        <w:t xml:space="preserve"> = </w:t>
-      </w:r>
-      <w:proofErr w:type="spellStart"/>
-      <w:r>
-        <w:rPr>
-          <w:rFonts w:ascii="GS GeezMahtemUnicode" w:eastAsia="Times New Roman" w:hAnsi="GS GeezMahtemUnicode" w:cs="Abyssinica SIL"/>
-          <w:color w:val="000000"/>
-          <w:sz w:val="28"/>
-          <w:szCs w:val="28"/>
-        </w:rPr>
-        <w:t>m</w:t>
+        <w:t>s</w:t>
       </w:r>
       <w:r>
         <w:rPr>
@@ -4613,7 +4451,7 @@
           <w:sz w:val="28"/>
           <w:szCs w:val="28"/>
         </w:rPr>
-        <w:t>la</w:t>
+        <w:t>t</w:t>
       </w:r>
       <w:r>
         <w:rPr>
@@ -7292,17 +7130,7 @@
           <w:sz w:val="24"/>
           <w:szCs w:val="24"/>
         </w:rPr>
-        <w:t xml:space="preserve">in </w:t>
-      </w:r>
-      <w:proofErr w:type="spellStart"/>
-      <w:r>
-        <w:rPr>
-          <w:rFonts w:eastAsia="Times New Roman" w:cs="Helvetica"/>
-          <w:color w:val="000000"/>
-          <w:sz w:val="24"/>
-          <w:szCs w:val="24"/>
-        </w:rPr>
-        <w:t>Geez</w:t>
+        <w:t>in Geez</w:t>
       </w:r>
       <w:r>
         <w:rPr>
@@ -7320,17 +7148,7 @@
           <w:sz w:val="24"/>
           <w:szCs w:val="24"/>
         </w:rPr>
-        <w:t>ord</w:t>
-      </w:r>
-      <w:proofErr w:type="spellEnd"/>
-      <w:r>
-        <w:rPr>
-          <w:rFonts w:eastAsia="Times New Roman" w:cs="Helvetica"/>
-          <w:color w:val="000000"/>
-          <w:sz w:val="24"/>
-          <w:szCs w:val="24"/>
-        </w:rPr>
-        <w:t xml:space="preserve"> </w:t>
+        <w:t xml:space="preserve">ord </w:t>
       </w:r>
       <w:r>
         <w:rPr>
@@ -8288,19 +8106,7 @@
           <w:sz w:val="32"/>
           <w:szCs w:val="32"/>
         </w:rPr>
-        <w:t>Example</w:t>
-      </w:r>
-      <w:proofErr w:type="gramStart"/>
-      <w:r>
-        <w:rPr>
-          <w:rFonts w:eastAsia="Times New Roman" w:cs="Helvetica"/>
-          <w:b/>
-          <w:bCs/>
-          <w:color w:val="000000"/>
-          <w:sz w:val="32"/>
-          <w:szCs w:val="32"/>
-        </w:rPr>
-        <w:t xml:space="preserve">:  </w:t>
+        <w:t xml:space="preserve">Example:  </w:t>
       </w:r>
       <w:proofErr w:type="spellStart"/>
       <w:r>
@@ -8326,7 +8132,6 @@
         <w:t>ስመራ</w:t>
       </w:r>
       <w:proofErr w:type="spellEnd"/>
-      <w:proofErr w:type="gramEnd"/>
       <w:r>
         <w:rPr>
           <w:rFonts w:eastAsia="Times New Roman" w:cs="Helvetica"/>
@@ -8934,14 +8739,14 @@
         <w:tblLook w:val="04A0" w:firstRow="1" w:lastRow="0" w:firstColumn="1" w:lastColumn="0" w:noHBand="0" w:noVBand="1"/>
       </w:tblPr>
       <w:tblGrid>
-        <w:gridCol w:w="701"/>
-        <w:gridCol w:w="705"/>
-        <w:gridCol w:w="701"/>
+        <w:gridCol w:w="702"/>
         <w:gridCol w:w="704"/>
+        <w:gridCol w:w="699"/>
+        <w:gridCol w:w="702"/>
         <w:gridCol w:w="865"/>
-        <w:gridCol w:w="662"/>
-        <w:gridCol w:w="704"/>
-        <w:gridCol w:w="886"/>
+        <w:gridCol w:w="669"/>
+        <w:gridCol w:w="702"/>
+        <w:gridCol w:w="885"/>
       </w:tblGrid>
       <w:tr>
         <w:tc>
@@ -9753,9 +9558,8 @@
           <w:sz w:val="36"/>
           <w:szCs w:val="36"/>
         </w:rPr>
-        <w:t xml:space="preserve">for Geez </w:t>
-      </w:r>
-      <w:proofErr w:type="gramStart"/>
+        <w:t>for Geez Vowels</w:t>
+      </w:r>
       <w:r>
         <w:rPr>
           <w:rFonts w:eastAsia="Times New Roman" w:cs="Helvetica"/>
@@ -9765,20 +9569,8 @@
           <w:sz w:val="36"/>
           <w:szCs w:val="36"/>
         </w:rPr>
-        <w:t>Vowels</w:t>
-      </w:r>
-      <w:r>
-        <w:rPr>
-          <w:rFonts w:eastAsia="Times New Roman" w:cs="Helvetica"/>
-          <w:b/>
-          <w:bCs/>
-          <w:color w:val="000000"/>
-          <w:sz w:val="36"/>
-          <w:szCs w:val="36"/>
-        </w:rPr>
         <w:t> :</w:t>
       </w:r>
-      <w:proofErr w:type="gramEnd"/>
     </w:p>
     <w:p>
       <w:pPr>
@@ -10023,27 +9815,7 @@
           <w:sz w:val="24"/>
           <w:szCs w:val="24"/>
         </w:rPr>
-        <w:t xml:space="preserve"> </w:t>
-      </w:r>
-      <w:proofErr w:type="gramStart"/>
-      <w:r>
-        <w:rPr>
-          <w:rFonts w:eastAsia="Times New Roman" w:cs="Helvetica"/>
-          <w:color w:val="000000"/>
-          <w:sz w:val="24"/>
-          <w:szCs w:val="24"/>
-        </w:rPr>
-        <w:t>Instead use</w:t>
-      </w:r>
-      <w:proofErr w:type="gramEnd"/>
-      <w:r>
-        <w:rPr>
-          <w:rFonts w:eastAsia="Times New Roman" w:cs="Helvetica"/>
-          <w:color w:val="000000"/>
-          <w:sz w:val="24"/>
-          <w:szCs w:val="24"/>
-        </w:rPr>
-        <w:t xml:space="preserve"> pressing a key once or twice</w:t>
+        <w:t xml:space="preserve"> Instead use pressing a key once or twice</w:t>
       </w:r>
       <w:r>
         <w:rPr>
@@ -10183,7 +9955,7 @@
           </mc:Choice>
           <mc:Fallback>
             <w:pict>
-              <v:roundrect w14:anchorId="396425AF" id="Rounded Rectangle 1" o:spid="_x0000_s1026" style="position:absolute;margin-left:230.6pt;margin-top:96.7pt;width:28.65pt;height:36pt;z-index:251668480;visibility:visible;mso-wrap-style:square;mso-width-percent:0;mso-height-percent:0;mso-wrap-distance-left:9pt;mso-wrap-distance-top:0;mso-wrap-distance-right:9pt;mso-wrap-distance-bottom:0;mso-position-horizontal:absolute;mso-position-horizontal-relative:text;mso-position-vertical:absolute;mso-position-vertical-relative:text;mso-width-percent:0;mso-height-percent:0;mso-width-relative:margin;mso-height-relative:margin;v-text-anchor:middle" arcsize="10923f" o:gfxdata="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" filled="f" strokecolor="#2e74b5 [2408]" strokeweight="2.25pt">
+              <v:roundrect w14:anchorId="396425AF" id="Rounded Rectangle 1" o:spid="_x0000_s1026" style="position:absolute;margin-left:230.6pt;margin-top:96.7pt;width:28.65pt;height:36pt;z-index:251668480;visibility:visible;mso-wrap-style:square;mso-width-percent:0;mso-height-percent:0;mso-wrap-distance-left:9pt;mso-wrap-distance-top:0;mso-wrap-distance-right:9pt;mso-wrap-distance-bottom:0;mso-position-horizontal:absolute;mso-position-horizontal-relative:text;mso-position-vertical:absolute;mso-position-vertical-relative:text;mso-width-percent:0;mso-height-percent:0;mso-width-relative:margin;mso-height-relative:margin;v-text-anchor:middle" arcsize="10923f" o:gfxdata="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" filled="f" strokecolor="#2e74b5 [2408]" strokeweight="2.25pt">
                 <v:stroke joinstyle="miter"/>
               </v:roundrect>
             </w:pict>
@@ -10373,17 +10145,7 @@
           <w:sz w:val="24"/>
           <w:szCs w:val="24"/>
         </w:rPr>
-        <w:t xml:space="preserve">Long Press (means press and hold it a bit linger) the two </w:t>
-      </w:r>
-      <w:proofErr w:type="gramStart"/>
-      <w:r>
-        <w:rPr>
-          <w:rFonts w:eastAsia="Times New Roman" w:cs="Helvetica"/>
-          <w:color w:val="000000"/>
-          <w:sz w:val="24"/>
-          <w:szCs w:val="24"/>
-        </w:rPr>
-        <w:t>dots</w:t>
+        <w:t>Long Press (means press and hold it a bit linger) the two dots</w:t>
       </w:r>
       <w:r>
         <w:rPr>
@@ -10401,17 +10163,7 @@
           <w:sz w:val="24"/>
           <w:szCs w:val="24"/>
         </w:rPr>
-        <w:t>፡</w:t>
-      </w:r>
-      <w:proofErr w:type="gramEnd"/>
-      <w:r>
-        <w:rPr>
-          <w:rFonts w:ascii="GS GeezMahtemUnicode" w:eastAsia="Times New Roman" w:hAnsi="GS GeezMahtemUnicode" w:cs="Nyala"/>
-          <w:color w:val="000000"/>
-          <w:sz w:val="24"/>
-          <w:szCs w:val="24"/>
-        </w:rPr>
-        <w:t>),</w:t>
+        <w:t>፡),</w:t>
       </w:r>
       <w:r>
         <w:rPr>
@@ -10449,25 +10201,14 @@
         </w:rPr>
         <w:t xml:space="preserve">the </w:t>
       </w:r>
-      <w:proofErr w:type="gramStart"/>
-      <w:r>
-        <w:rPr>
-          <w:rFonts w:eastAsia="Times New Roman" w:cs="Helvetica"/>
-          <w:color w:val="000000"/>
-          <w:sz w:val="24"/>
-          <w:szCs w:val="24"/>
-        </w:rPr>
-        <w:t>most commonly used</w:t>
-      </w:r>
-      <w:proofErr w:type="gramEnd"/>
-      <w:r>
-        <w:rPr>
-          <w:rFonts w:eastAsia="Times New Roman" w:cs="Helvetica"/>
-          <w:color w:val="000000"/>
-          <w:sz w:val="24"/>
-          <w:szCs w:val="24"/>
-        </w:rPr>
-        <w:t xml:space="preserve"> </w:t>
+      <w:r>
+        <w:rPr>
+          <w:rFonts w:eastAsia="Times New Roman" w:cs="Helvetica"/>
+          <w:color w:val="000000"/>
+          <w:sz w:val="24"/>
+          <w:szCs w:val="24"/>
+        </w:rPr>
+        <w:t xml:space="preserve">most commonly used </w:t>
       </w:r>
       <w:r>
         <w:rPr>
@@ -10485,27 +10226,7 @@
           <w:sz w:val="24"/>
           <w:szCs w:val="24"/>
         </w:rPr>
-        <w:t xml:space="preserve">Geez and English as shown below. You can move </w:t>
-      </w:r>
-      <w:proofErr w:type="gramStart"/>
-      <w:r>
-        <w:rPr>
-          <w:rFonts w:eastAsia="Times New Roman" w:cs="Helvetica"/>
-          <w:color w:val="000000"/>
-          <w:sz w:val="24"/>
-          <w:szCs w:val="24"/>
-        </w:rPr>
-        <w:t>up your finger</w:t>
-      </w:r>
-      <w:proofErr w:type="gramEnd"/>
-      <w:r>
-        <w:rPr>
-          <w:rFonts w:eastAsia="Times New Roman" w:cs="Helvetica"/>
-          <w:color w:val="000000"/>
-          <w:sz w:val="24"/>
-          <w:szCs w:val="24"/>
-        </w:rPr>
-        <w:t xml:space="preserve"> to the popup screen to select the </w:t>
+        <w:t xml:space="preserve">Geez and English as shown below. You can move up your finger to the popup screen to select the </w:t>
       </w:r>
       <w:r>
         <w:rPr>
@@ -10656,7 +10377,7 @@
           </mc:Choice>
           <mc:Fallback>
             <w:pict>
-              <v:roundrect w14:anchorId="06EF8621" id="Rounded Rectangle 1" o:spid="_x0000_s1026" style="position:absolute;margin-left:389pt;margin-top:185pt;width:25.8pt;height:36pt;z-index:251664384;visibility:visible;mso-wrap-style:square;mso-width-percent:0;mso-height-percent:0;mso-wrap-distance-left:9pt;mso-wrap-distance-top:0;mso-wrap-distance-right:9pt;mso-wrap-distance-bottom:0;mso-position-horizontal:absolute;mso-position-horizontal-relative:text;mso-position-vertical:absolute;mso-position-vertical-relative:text;mso-width-percent:0;mso-height-percent:0;mso-width-relative:margin;mso-height-relative:margin;v-text-anchor:middle" arcsize="10923f" o:gfxdata="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" filled="f" strokecolor="#2e74b5 [2408]" strokeweight="2.25pt">
+              <v:roundrect w14:anchorId="06EF8621" id="Rounded Rectangle 1" o:spid="_x0000_s1026" style="position:absolute;margin-left:389pt;margin-top:185pt;width:25.8pt;height:36pt;z-index:251664384;visibility:visible;mso-wrap-style:square;mso-width-percent:0;mso-height-percent:0;mso-wrap-distance-left:9pt;mso-wrap-distance-top:0;mso-wrap-distance-right:9pt;mso-wrap-distance-bottom:0;mso-position-horizontal:absolute;mso-position-horizontal-relative:text;mso-position-vertical:absolute;mso-position-vertical-relative:text;mso-width-percent:0;mso-height-percent:0;mso-width-relative:margin;mso-height-relative:margin;v-text-anchor:middle" arcsize="10923f" o:gfxdata="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" filled="f" strokecolor="#2e74b5 [2408]" strokeweight="2.25pt">
                 <v:stroke joinstyle="miter"/>
               </v:roundrect>
             </w:pict>
@@ -11024,7 +10745,7 @@
           </mc:Choice>
           <mc:Fallback>
             <w:pict>
-              <v:roundrect w14:anchorId="3868D25F" id="Rounded Rectangle 1" o:spid="_x0000_s1026" style="position:absolute;margin-left:1in;margin-top:98pt;width:28.65pt;height:36pt;z-index:251666432;visibility:visible;mso-wrap-style:square;mso-width-percent:0;mso-height-percent:0;mso-wrap-distance-left:9pt;mso-wrap-distance-top:0;mso-wrap-distance-right:9pt;mso-wrap-distance-bottom:0;mso-position-horizontal:absolute;mso-position-horizontal-relative:text;mso-position-vertical:absolute;mso-position-vertical-relative:text;mso-width-percent:0;mso-height-percent:0;mso-width-relative:margin;mso-height-relative:margin;v-text-anchor:middle" arcsize="10923f" o:gfxdata="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" filled="f" strokecolor="#2e74b5 [2408]" strokeweight="2.25pt">
+              <v:roundrect w14:anchorId="3868D25F" id="Rounded Rectangle 1" o:spid="_x0000_s1026" style="position:absolute;margin-left:1in;margin-top:98pt;width:28.65pt;height:36pt;z-index:251666432;visibility:visible;mso-wrap-style:square;mso-width-percent:0;mso-height-percent:0;mso-wrap-distance-left:9pt;mso-wrap-distance-top:0;mso-wrap-distance-right:9pt;mso-wrap-distance-bottom:0;mso-position-horizontal:absolute;mso-position-horizontal-relative:text;mso-position-vertical:absolute;mso-position-vertical-relative:text;mso-width-percent:0;mso-height-percent:0;mso-width-relative:margin;mso-height-relative:margin;v-text-anchor:middle" arcsize="10923f" o:gfxdata="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" filled="f" strokecolor="#2e74b5 [2408]" strokeweight="2.25pt">
                 <v:stroke joinstyle="miter"/>
               </v:roundrect>
             </w:pict>
@@ -11136,9 +10857,8 @@
           <w:sz w:val="36"/>
           <w:szCs w:val="36"/>
         </w:rPr>
-        <w:t xml:space="preserve">Special Key </w:t>
-      </w:r>
-      <w:proofErr w:type="gramStart"/>
+        <w:t>Special Key (</w:t>
+      </w:r>
       <w:r>
         <w:rPr>
           <w:rFonts w:eastAsia="Times New Roman" w:cs="Helvetica"/>
@@ -11148,30 +10868,7 @@
           <w:sz w:val="36"/>
           <w:szCs w:val="36"/>
         </w:rPr>
-        <w:t>(</w:t>
-      </w:r>
-      <w:r>
-        <w:rPr>
-          <w:rFonts w:eastAsia="Times New Roman" w:cs="Helvetica"/>
-          <w:b/>
-          <w:bCs/>
-          <w:color w:val="000000"/>
-          <w:sz w:val="36"/>
-          <w:szCs w:val="36"/>
-        </w:rPr>
-        <w:t xml:space="preserve"> “</w:t>
-      </w:r>
-      <w:proofErr w:type="gramEnd"/>
-      <w:r>
-        <w:rPr>
-          <w:rFonts w:eastAsia="Times New Roman" w:cs="Helvetica"/>
-          <w:b/>
-          <w:bCs/>
-          <w:color w:val="000000"/>
-          <w:sz w:val="36"/>
-          <w:szCs w:val="36"/>
-        </w:rPr>
-        <w:t>^”</w:t>
+        <w:t xml:space="preserve"> “^”</w:t>
       </w:r>
       <w:r>
         <w:rPr>
@@ -11332,8 +11029,6 @@
         </w:rPr>
         <w:t xml:space="preserve"> For example, to type </w:t>
       </w:r>
-      <w:proofErr w:type="spellStart"/>
-      <w:proofErr w:type="gramStart"/>
       <w:r>
         <w:rPr>
           <w:rFonts w:ascii="GS GeezMahtemUnicode" w:eastAsia="Times New Roman" w:hAnsi="GS GeezMahtemUnicode" w:cs="Abyssinica SIL"/>
@@ -11343,25 +11038,14 @@
         </w:rPr>
         <w:t>ህህ</w:t>
       </w:r>
-      <w:proofErr w:type="spellEnd"/>
-      <w:r>
-        <w:rPr>
-          <w:rFonts w:eastAsia="Times New Roman" w:cs="Helvetica"/>
-          <w:color w:val="000000"/>
-          <w:sz w:val="24"/>
-          <w:szCs w:val="24"/>
-        </w:rPr>
-        <w:t xml:space="preserve"> ,</w:t>
-      </w:r>
-      <w:proofErr w:type="gramEnd"/>
-      <w:r>
-        <w:rPr>
-          <w:rFonts w:eastAsia="Times New Roman" w:cs="Helvetica"/>
-          <w:color w:val="000000"/>
-          <w:sz w:val="24"/>
-          <w:szCs w:val="24"/>
-        </w:rPr>
-        <w:t xml:space="preserve"> use the</w:t>
+      <w:r>
+        <w:rPr>
+          <w:rFonts w:eastAsia="Times New Roman" w:cs="Helvetica"/>
+          <w:color w:val="000000"/>
+          <w:sz w:val="24"/>
+          <w:szCs w:val="24"/>
+        </w:rPr>
+        <w:t xml:space="preserve"> , use the</w:t>
       </w:r>
       <w:r>
         <w:rPr>
@@ -11452,19 +11136,8 @@
           <w:sz w:val="36"/>
           <w:szCs w:val="36"/>
         </w:rPr>
-        <w:t xml:space="preserve"> </w:t>
-      </w:r>
-      <w:proofErr w:type="spellStart"/>
-      <w:r>
-        <w:rPr>
-          <w:rFonts w:ascii="GS GeezMahtemUnicode" w:eastAsia="Times New Roman" w:hAnsi="GS GeezMahtemUnicode" w:cs="Abyssinica SIL"/>
-          <w:color w:val="000000"/>
-          <w:sz w:val="36"/>
-          <w:szCs w:val="36"/>
-        </w:rPr>
-        <w:t>ህህ</w:t>
-      </w:r>
-      <w:proofErr w:type="spellEnd"/>
+        <w:t xml:space="preserve"> ህህ</w:t>
+      </w:r>
     </w:p>
     <w:p>
       <w:pPr>
@@ -11483,27 +11156,7 @@
           <w:sz w:val="24"/>
           <w:szCs w:val="24"/>
         </w:rPr>
-        <w:t xml:space="preserve">The same rule applies to others </w:t>
-      </w:r>
-      <w:proofErr w:type="gramStart"/>
-      <w:r>
-        <w:rPr>
-          <w:rFonts w:eastAsia="Times New Roman" w:cstheme="minorHAnsi"/>
-          <w:color w:val="000000"/>
-          <w:sz w:val="24"/>
-          <w:szCs w:val="24"/>
-        </w:rPr>
-        <w:t>in</w:t>
-      </w:r>
-      <w:proofErr w:type="gramEnd"/>
-      <w:r>
-        <w:rPr>
-          <w:rFonts w:eastAsia="Times New Roman" w:cstheme="minorHAnsi"/>
-          <w:color w:val="000000"/>
-          <w:sz w:val="24"/>
-          <w:szCs w:val="24"/>
-        </w:rPr>
-        <w:t xml:space="preserve"> the table below.</w:t>
+        <w:t>The same rule applies to others in the table below.</w:t>
       </w:r>
     </w:p>
     <w:tbl>
@@ -11569,7 +11222,6 @@
                 <w:szCs w:val="36"/>
               </w:rPr>
             </w:pPr>
-            <w:proofErr w:type="spellStart"/>
             <w:r>
               <w:rPr>
                 <w:rFonts w:ascii="GS GeezMahtemUnicode" w:eastAsia="Times New Roman" w:hAnsi="GS GeezMahtemUnicode" w:cs="Abyssinica SIL"/>
@@ -11579,7 +11231,6 @@
               </w:rPr>
               <w:t>ስስ</w:t>
             </w:r>
-            <w:proofErr w:type="spellEnd"/>
           </w:p>
         </w:tc>
         <w:tc>
@@ -11596,7 +11247,6 @@
                 <w:szCs w:val="36"/>
               </w:rPr>
             </w:pPr>
-            <w:proofErr w:type="spellStart"/>
             <w:r>
               <w:rPr>
                 <w:rFonts w:ascii="GS GeezMahtemUnicode" w:eastAsia="Times New Roman" w:hAnsi="GS GeezMahtemUnicode" w:cs="Abyssinica SIL"/>
@@ -11606,7 +11256,6 @@
               </w:rPr>
               <w:t>ቅቅ</w:t>
             </w:r>
-            <w:proofErr w:type="spellEnd"/>
           </w:p>
         </w:tc>
         <w:tc>
@@ -11623,7 +11272,6 @@
                 <w:szCs w:val="36"/>
               </w:rPr>
             </w:pPr>
-            <w:proofErr w:type="spellStart"/>
             <w:r>
               <w:rPr>
                 <w:rFonts w:ascii="GS GeezMahtemUnicode" w:eastAsia="Times New Roman" w:hAnsi="GS GeezMahtemUnicode" w:cs="Abyssinica SIL"/>
@@ -11633,7 +11281,6 @@
               </w:rPr>
               <w:t>ትት</w:t>
             </w:r>
-            <w:proofErr w:type="spellEnd"/>
           </w:p>
         </w:tc>
         <w:tc>
@@ -11650,7 +11297,6 @@
                 <w:szCs w:val="36"/>
               </w:rPr>
             </w:pPr>
-            <w:proofErr w:type="spellStart"/>
             <w:r>
               <w:rPr>
                 <w:rFonts w:ascii="GS GeezMahtemUnicode" w:eastAsia="Times New Roman" w:hAnsi="GS GeezMahtemUnicode" w:cs="Abyssinica SIL"/>
@@ -11660,7 +11306,6 @@
               </w:rPr>
               <w:t>ችች</w:t>
             </w:r>
-            <w:proofErr w:type="spellEnd"/>
           </w:p>
         </w:tc>
         <w:tc>
@@ -11677,7 +11322,6 @@
                 <w:szCs w:val="36"/>
               </w:rPr>
             </w:pPr>
-            <w:proofErr w:type="spellStart"/>
             <w:r>
               <w:rPr>
                 <w:rFonts w:ascii="GS GeezMahtemUnicode" w:eastAsia="Times New Roman" w:hAnsi="GS GeezMahtemUnicode" w:cs="Abyssinica SIL"/>
@@ -11687,7 +11331,6 @@
               </w:rPr>
               <w:t>ንን</w:t>
             </w:r>
-            <w:proofErr w:type="spellEnd"/>
           </w:p>
         </w:tc>
         <w:tc>
@@ -11704,7 +11347,6 @@
                 <w:szCs w:val="36"/>
               </w:rPr>
             </w:pPr>
-            <w:proofErr w:type="spellStart"/>
             <w:r>
               <w:rPr>
                 <w:rFonts w:ascii="GS GeezMahtemUnicode" w:eastAsia="Times New Roman" w:hAnsi="GS GeezMahtemUnicode" w:cs="Abyssinica SIL"/>
@@ -11714,7 +11356,6 @@
               </w:rPr>
               <w:t>ክክ</w:t>
             </w:r>
-            <w:proofErr w:type="spellEnd"/>
           </w:p>
         </w:tc>
         <w:tc>
@@ -11731,7 +11372,6 @@
                 <w:szCs w:val="36"/>
               </w:rPr>
             </w:pPr>
-            <w:proofErr w:type="spellStart"/>
             <w:r>
               <w:rPr>
                 <w:rFonts w:ascii="GS GeezMahtemUnicode" w:eastAsia="Times New Roman" w:hAnsi="GS GeezMahtemUnicode" w:cs="Abyssinica SIL"/>
@@ -11741,7 +11381,6 @@
               </w:rPr>
               <w:t>ዝዝ</w:t>
             </w:r>
-            <w:proofErr w:type="spellEnd"/>
           </w:p>
         </w:tc>
         <w:tc>
@@ -11758,7 +11397,6 @@
                 <w:szCs w:val="36"/>
               </w:rPr>
             </w:pPr>
-            <w:proofErr w:type="spellStart"/>
             <w:r>
               <w:rPr>
                 <w:rFonts w:ascii="GS GeezMahtemUnicode" w:eastAsia="Times New Roman" w:hAnsi="GS GeezMahtemUnicode" w:cs="Abyssinica SIL"/>
@@ -11768,7 +11406,6 @@
               </w:rPr>
               <w:t>ድድ</w:t>
             </w:r>
-            <w:proofErr w:type="spellEnd"/>
           </w:p>
         </w:tc>
         <w:tc>
@@ -11785,7 +11422,6 @@
                 <w:szCs w:val="36"/>
               </w:rPr>
             </w:pPr>
-            <w:proofErr w:type="spellStart"/>
             <w:r>
               <w:rPr>
                 <w:rFonts w:ascii="GS GeezMahtemUnicode" w:eastAsia="Times New Roman" w:hAnsi="GS GeezMahtemUnicode" w:cs="Abyssinica SIL"/>
@@ -11795,7 +11431,6 @@
               </w:rPr>
               <w:t>ግግ</w:t>
             </w:r>
-            <w:proofErr w:type="spellEnd"/>
           </w:p>
         </w:tc>
         <w:tc>
@@ -11812,7 +11447,6 @@
                 <w:szCs w:val="36"/>
               </w:rPr>
             </w:pPr>
-            <w:proofErr w:type="spellStart"/>
             <w:r>
               <w:rPr>
                 <w:rFonts w:ascii="GS GeezMahtemUnicode" w:eastAsia="Times New Roman" w:hAnsi="GS GeezMahtemUnicode" w:cs="Abyssinica SIL"/>
@@ -11822,7 +11456,6 @@
               </w:rPr>
               <w:t>ጽጽ</w:t>
             </w:r>
-            <w:proofErr w:type="spellEnd"/>
           </w:p>
         </w:tc>
         <w:tc>
@@ -11839,7 +11472,6 @@
                 <w:szCs w:val="36"/>
               </w:rPr>
             </w:pPr>
-            <w:proofErr w:type="spellStart"/>
             <w:r>
               <w:rPr>
                 <w:rFonts w:ascii="GS GeezMahtemUnicode" w:eastAsia="Times New Roman" w:hAnsi="GS GeezMahtemUnicode" w:cs="Abyssinica SIL"/>
@@ -11849,7 +11481,6 @@
               </w:rPr>
               <w:t>ፕፕ</w:t>
             </w:r>
-            <w:proofErr w:type="spellEnd"/>
           </w:p>
         </w:tc>
       </w:tr>
@@ -12461,17 +12092,7 @@
           <w:sz w:val="28"/>
           <w:szCs w:val="28"/>
         </w:rPr>
-        <w:t xml:space="preserve"> </w:t>
-      </w:r>
-      <w:proofErr w:type="gramStart"/>
-      <w:r>
-        <w:rPr>
-          <w:rFonts w:ascii="Courier New" w:eastAsia="Times New Roman" w:hAnsi="Courier New" w:cs="Courier New"/>
-          <w:color w:val="000000"/>
-          <w:sz w:val="28"/>
-          <w:szCs w:val="28"/>
-        </w:rPr>
-        <w:t>t</w:t>
+        <w:t xml:space="preserve"> t</w:t>
       </w:r>
       <w:r>
         <w:rPr>
@@ -12504,7 +12125,6 @@
         </w:rPr>
         <w:t>or</w:t>
       </w:r>
-      <w:proofErr w:type="gramEnd"/>
       <w:r>
         <w:rPr>
           <w:rFonts w:ascii="Courier New" w:eastAsia="Times New Roman" w:hAnsi="Courier New" w:cs="Courier New"/>
@@ -15193,6 +14813,7 @@
         <w:szCs w:val="28"/>
       </w:rPr>
     </w:pPr>
+    <w:proofErr w:type="spellStart"/>
     <w:r>
       <w:rPr>
         <w:rFonts w:ascii="Times New Roman" w:hAnsi="Times New Roman" w:cs="Times New Roman"/>
@@ -15201,7 +14822,18 @@
         <w:sz w:val="28"/>
         <w:szCs w:val="28"/>
       </w:rPr>
-      <w:t>Geezword Tigrinya Typing Manual</w:t>
+      <w:t>Geezword</w:t>
+    </w:r>
+    <w:proofErr w:type="spellEnd"/>
+    <w:r>
+      <w:rPr>
+        <w:rFonts w:ascii="Times New Roman" w:hAnsi="Times New Roman" w:cs="Times New Roman"/>
+        <w:i/>
+        <w:iCs/>
+        <w:sz w:val="28"/>
+        <w:szCs w:val="28"/>
+      </w:rPr>
+      <w:t xml:space="preserve"> Tigrinya Typing Manual</w:t>
     </w:r>
   </w:p>
 </w:hdr>
